--- a/Installation.docx
+++ b/Installation.docx
@@ -6825,7 +6825,43 @@
           <w:szCs w:val="28"/>
         </w:rPr>
         <w:lastRenderedPageBreak/>
-        <w:t>銀聯卡</w:t>
+        <w:t>超商</w:t>
+      </w:r>
+      <w:r>
+        <w:rPr>
+          <w:rFonts w:ascii="微軟正黑體" w:eastAsia="微軟正黑體" w:hAnsi="微軟正黑體" w:hint="eastAsia"/>
+          <w:b/>
+          <w:sz w:val="28"/>
+          <w:szCs w:val="28"/>
+        </w:rPr>
+        <w:t>取貨</w:t>
+      </w:r>
+      <w:r>
+        <w:rPr>
+          <w:rFonts w:ascii="微軟正黑體" w:eastAsia="微軟正黑體" w:hAnsi="微軟正黑體" w:hint="eastAsia"/>
+          <w:b/>
+          <w:sz w:val="28"/>
+          <w:szCs w:val="28"/>
+        </w:rPr>
+        <w:t>（繳費單</w:t>
+      </w:r>
+      <w:r>
+        <w:rPr>
+          <w:rFonts w:ascii="微軟正黑體" w:eastAsia="微軟正黑體" w:hAnsi="微軟正黑體" w:hint="eastAsia"/>
+          <w:b/>
+          <w:sz w:val="28"/>
+          <w:szCs w:val="28"/>
+        </w:rPr>
+        <w:t>付款</w:t>
+      </w:r>
+      <w:r>
+        <w:rPr>
+          <w:rFonts w:ascii="微軟正黑體" w:eastAsia="微軟正黑體" w:hAnsi="微軟正黑體" w:hint="eastAsia"/>
+          <w:b/>
+          <w:sz w:val="28"/>
+          <w:szCs w:val="28"/>
+        </w:rPr>
+        <w:t>）</w:t>
       </w:r>
     </w:p>
     <w:p>
@@ -6907,6 +6943,1195 @@
             </w:pPr>
             <w:r>
               <w:rPr>
+                <w:rFonts w:ascii="微軟正黑體" w:eastAsia="微軟正黑體" w:hAnsi="微軟正黑體" w:hint="eastAsia"/>
+              </w:rPr>
+              <w:t>需自備印表機列印繳費單</w:t>
+            </w:r>
+            <w:r>
+              <w:rPr>
+                <w:rFonts w:ascii="微軟正黑體" w:eastAsia="微軟正黑體" w:hAnsi="微軟正黑體"/>
+              </w:rPr>
+              <w:t>，付款後再出貨至指定超商門市</w:t>
+            </w:r>
+          </w:p>
+        </w:tc>
+      </w:tr>
+      <w:tr>
+        <w:tc>
+          <w:tcPr>
+            <w:tcW w:w="1809" w:type="dxa"/>
+          </w:tcPr>
+          <w:p>
+            <w:pPr>
+              <w:spacing w:line="0" w:lineRule="atLeast"/>
+              <w:rPr>
+                <w:rFonts w:ascii="微軟正黑體" w:eastAsia="微軟正黑體" w:hAnsi="微軟正黑體"/>
+              </w:rPr>
+            </w:pPr>
+            <w:r>
+              <w:rPr>
+                <w:rFonts w:ascii="微軟正黑體" w:eastAsia="微軟正黑體" w:hAnsi="微軟正黑體"/>
+              </w:rPr>
+              <w:t>測試模式</w:t>
+            </w:r>
+          </w:p>
+        </w:tc>
+        <w:tc>
+          <w:tcPr>
+            <w:tcW w:w="6553" w:type="dxa"/>
+          </w:tcPr>
+          <w:p>
+            <w:pPr>
+              <w:spacing w:line="0" w:lineRule="atLeast"/>
+              <w:rPr>
+                <w:rFonts w:ascii="微軟正黑體" w:eastAsia="微軟正黑體" w:hAnsi="微軟正黑體"/>
+              </w:rPr>
+            </w:pPr>
+            <w:r>
+              <w:rPr>
+                <w:rFonts w:ascii="微軟正黑體" w:eastAsia="微軟正黑體" w:hAnsi="微軟正黑體"/>
+              </w:rPr>
+              <w:t>請依照目前為測試階段（是）或正式環境（否）來選擇</w:t>
+            </w:r>
+          </w:p>
+        </w:tc>
+      </w:tr>
+      <w:tr>
+        <w:tc>
+          <w:tcPr>
+            <w:tcW w:w="1809" w:type="dxa"/>
+          </w:tcPr>
+          <w:p>
+            <w:pPr>
+              <w:spacing w:line="0" w:lineRule="atLeast"/>
+              <w:rPr>
+                <w:rFonts w:ascii="微軟正黑體" w:eastAsia="微軟正黑體" w:hAnsi="微軟正黑體"/>
+              </w:rPr>
+            </w:pPr>
+            <w:r>
+              <w:rPr>
+                <w:rFonts w:ascii="微軟正黑體" w:eastAsia="微軟正黑體" w:hAnsi="微軟正黑體"/>
+              </w:rPr>
+              <w:t>商家代號</w:t>
+            </w:r>
+          </w:p>
+        </w:tc>
+        <w:tc>
+          <w:tcPr>
+            <w:tcW w:w="6553" w:type="dxa"/>
+          </w:tcPr>
+          <w:p>
+            <w:pPr>
+              <w:spacing w:line="0" w:lineRule="atLeast"/>
+              <w:rPr>
+                <w:rFonts w:ascii="微軟正黑體" w:eastAsia="微軟正黑體" w:hAnsi="微軟正黑體"/>
+              </w:rPr>
+            </w:pPr>
+            <w:r>
+              <w:rPr>
+                <w:rFonts w:ascii="微軟正黑體" w:eastAsia="微軟正黑體" w:hAnsi="微軟正黑體"/>
+              </w:rPr>
+              <w:t>請填入</w:t>
+            </w:r>
+            <w:r>
+              <w:rPr>
+                <w:rFonts w:ascii="微軟正黑體" w:eastAsia="微軟正黑體" w:hAnsi="微軟正黑體"/>
+              </w:rPr>
+              <w:t>「</w:t>
+            </w:r>
+            <w:r>
+              <w:rPr>
+                <w:rFonts w:ascii="微軟正黑體" w:eastAsia="微軟正黑體" w:hAnsi="微軟正黑體" w:hint="eastAsia"/>
+              </w:rPr>
+              <w:t>24Payment商家代號」，可由</w:t>
+            </w:r>
+            <w:r>
+              <w:rPr>
+                <w:rFonts w:ascii="微軟正黑體" w:eastAsia="微軟正黑體" w:hAnsi="微軟正黑體"/>
+              </w:rPr>
+              <w:t>您收到的開通服務通知信，或登入紅陽商家專區查詢</w:t>
+            </w:r>
+          </w:p>
+        </w:tc>
+      </w:tr>
+      <w:tr>
+        <w:tc>
+          <w:tcPr>
+            <w:tcW w:w="1809" w:type="dxa"/>
+          </w:tcPr>
+          <w:p>
+            <w:pPr>
+              <w:spacing w:line="0" w:lineRule="atLeast"/>
+              <w:rPr>
+                <w:rFonts w:ascii="微軟正黑體" w:eastAsia="微軟正黑體" w:hAnsi="微軟正黑體"/>
+              </w:rPr>
+            </w:pPr>
+            <w:r>
+              <w:rPr>
+                <w:rFonts w:ascii="微軟正黑體" w:eastAsia="微軟正黑體" w:hAnsi="微軟正黑體"/>
+              </w:rPr>
+              <w:t>交易密碼</w:t>
+            </w:r>
+          </w:p>
+        </w:tc>
+        <w:tc>
+          <w:tcPr>
+            <w:tcW w:w="6553" w:type="dxa"/>
+          </w:tcPr>
+          <w:p>
+            <w:pPr>
+              <w:spacing w:line="0" w:lineRule="atLeast"/>
+              <w:rPr>
+                <w:rFonts w:ascii="微軟正黑體" w:eastAsia="微軟正黑體" w:hAnsi="微軟正黑體"/>
+              </w:rPr>
+            </w:pPr>
+            <w:r>
+              <w:rPr>
+                <w:rFonts w:ascii="微軟正黑體" w:eastAsia="微軟正黑體" w:hAnsi="微軟正黑體"/>
+              </w:rPr>
+              <w:t>請登入紅陽商家專區中設定，此密碼非登入密碼或管理密碼</w:t>
+            </w:r>
+          </w:p>
+        </w:tc>
+      </w:tr>
+      <w:tr>
+        <w:tc>
+          <w:tcPr>
+            <w:tcW w:w="1809" w:type="dxa"/>
+          </w:tcPr>
+          <w:p>
+            <w:pPr>
+              <w:spacing w:line="0" w:lineRule="atLeast"/>
+              <w:rPr>
+                <w:rFonts w:ascii="微軟正黑體" w:eastAsia="微軟正黑體" w:hAnsi="微軟正黑體"/>
+              </w:rPr>
+            </w:pPr>
+            <w:r>
+              <w:rPr>
+                <w:rFonts w:ascii="微軟正黑體" w:eastAsia="微軟正黑體" w:hAnsi="微軟正黑體" w:hint="eastAsia"/>
+              </w:rPr>
+              <w:t>繳費期限天數</w:t>
+            </w:r>
+          </w:p>
+        </w:tc>
+        <w:tc>
+          <w:tcPr>
+            <w:tcW w:w="6553" w:type="dxa"/>
+          </w:tcPr>
+          <w:p>
+            <w:pPr>
+              <w:spacing w:line="0" w:lineRule="atLeast"/>
+              <w:rPr>
+                <w:rFonts w:ascii="微軟正黑體" w:eastAsia="微軟正黑體" w:hAnsi="微軟正黑體"/>
+              </w:rPr>
+            </w:pPr>
+            <w:r>
+              <w:rPr>
+                <w:rFonts w:ascii="微軟正黑體" w:eastAsia="微軟正黑體" w:hAnsi="微軟正黑體"/>
+              </w:rPr>
+              <w:t>建議設定短天數，例如7或14天，促使消費者早日付款</w:t>
+            </w:r>
+          </w:p>
+        </w:tc>
+      </w:tr>
+      <w:tr>
+        <w:tc>
+          <w:tcPr>
+            <w:tcW w:w="1809" w:type="dxa"/>
+          </w:tcPr>
+          <w:p>
+            <w:pPr>
+              <w:spacing w:line="0" w:lineRule="atLeast"/>
+              <w:rPr>
+                <w:rFonts w:ascii="微軟正黑體" w:eastAsia="微軟正黑體" w:hAnsi="微軟正黑體"/>
+              </w:rPr>
+            </w:pPr>
+            <w:r>
+              <w:rPr>
+                <w:rFonts w:ascii="微軟正黑體" w:eastAsia="微軟正黑體" w:hAnsi="微軟正黑體" w:hint="eastAsia"/>
+              </w:rPr>
+              <w:t>繳費單商品名稱</w:t>
+            </w:r>
+          </w:p>
+        </w:tc>
+        <w:tc>
+          <w:tcPr>
+            <w:tcW w:w="6553" w:type="dxa"/>
+          </w:tcPr>
+          <w:p>
+            <w:pPr>
+              <w:spacing w:line="0" w:lineRule="atLeast"/>
+              <w:rPr>
+                <w:rFonts w:ascii="微軟正黑體" w:eastAsia="微軟正黑體" w:hAnsi="微軟正黑體"/>
+              </w:rPr>
+            </w:pPr>
+            <w:r>
+              <w:rPr>
+                <w:rFonts w:ascii="微軟正黑體" w:eastAsia="微軟正黑體" w:hAnsi="微軟正黑體"/>
+              </w:rPr>
+              <w:t>由於繳費單版面限制，無法完整列印全部的訂購商品，因此請填入代表所有商品的名稱，例如「化妝品一批」、「電子商品」</w:t>
+            </w:r>
+          </w:p>
+        </w:tc>
+      </w:tr>
+      <w:tr>
+        <w:tc>
+          <w:tcPr>
+            <w:tcW w:w="1809" w:type="dxa"/>
+          </w:tcPr>
+          <w:p>
+            <w:pPr>
+              <w:spacing w:line="0" w:lineRule="atLeast"/>
+              <w:rPr>
+                <w:rFonts w:ascii="微軟正黑體" w:eastAsia="微軟正黑體" w:hAnsi="微軟正黑體"/>
+              </w:rPr>
+            </w:pPr>
+            <w:r>
+              <w:rPr>
+                <w:rFonts w:ascii="微軟正黑體" w:eastAsia="微軟正黑體" w:hAnsi="微軟正黑體" w:hint="eastAsia"/>
+              </w:rPr>
+              <w:t>訂單初始狀態</w:t>
+            </w:r>
+          </w:p>
+        </w:tc>
+        <w:tc>
+          <w:tcPr>
+            <w:tcW w:w="6553" w:type="dxa"/>
+          </w:tcPr>
+          <w:p>
+            <w:pPr>
+              <w:spacing w:line="0" w:lineRule="atLeast"/>
+              <w:rPr>
+                <w:rFonts w:ascii="微軟正黑體" w:eastAsia="微軟正黑體" w:hAnsi="微軟正黑體"/>
+              </w:rPr>
+            </w:pPr>
+            <w:r>
+              <w:rPr>
+                <w:rFonts w:ascii="微軟正黑體" w:eastAsia="微軟正黑體" w:hAnsi="微軟正黑體" w:hint="eastAsia"/>
+              </w:rPr>
+              <w:t>Pending</w:t>
+            </w:r>
+          </w:p>
+        </w:tc>
+      </w:tr>
+      <w:tr>
+        <w:tc>
+          <w:tcPr>
+            <w:tcW w:w="1809" w:type="dxa"/>
+          </w:tcPr>
+          <w:p>
+            <w:pPr>
+              <w:spacing w:line="0" w:lineRule="atLeast"/>
+              <w:rPr>
+                <w:rFonts w:ascii="微軟正黑體" w:eastAsia="微軟正黑體" w:hAnsi="微軟正黑體"/>
+              </w:rPr>
+            </w:pPr>
+            <w:r>
+              <w:rPr>
+                <w:rFonts w:ascii="微軟正黑體" w:eastAsia="微軟正黑體" w:hAnsi="微軟正黑體" w:hint="eastAsia"/>
+              </w:rPr>
+              <w:t>訂單完成付款狀態</w:t>
+            </w:r>
+          </w:p>
+        </w:tc>
+        <w:tc>
+          <w:tcPr>
+            <w:tcW w:w="6553" w:type="dxa"/>
+          </w:tcPr>
+          <w:p>
+            <w:pPr>
+              <w:spacing w:line="0" w:lineRule="atLeast"/>
+              <w:rPr>
+                <w:rFonts w:ascii="微軟正黑體" w:eastAsia="微軟正黑體" w:hAnsi="微軟正黑體"/>
+              </w:rPr>
+            </w:pPr>
+            <w:r>
+              <w:rPr>
+                <w:rFonts w:ascii="微軟正黑體" w:eastAsia="微軟正黑體" w:hAnsi="微軟正黑體" w:hint="eastAsia"/>
+              </w:rPr>
+              <w:t>Processing</w:t>
+            </w:r>
+          </w:p>
+        </w:tc>
+      </w:tr>
+      <w:tr>
+        <w:tc>
+          <w:tcPr>
+            <w:tcW w:w="1809" w:type="dxa"/>
+          </w:tcPr>
+          <w:p>
+            <w:pPr>
+              <w:spacing w:line="0" w:lineRule="atLeast"/>
+              <w:rPr>
+                <w:rFonts w:ascii="微軟正黑體" w:eastAsia="微軟正黑體" w:hAnsi="微軟正黑體"/>
+              </w:rPr>
+            </w:pPr>
+            <w:r>
+              <w:rPr>
+                <w:rFonts w:ascii="微軟正黑體" w:eastAsia="微軟正黑體" w:hAnsi="微軟正黑體" w:hint="eastAsia"/>
+              </w:rPr>
+              <w:t>訂單</w:t>
+            </w:r>
+            <w:r>
+              <w:rPr>
+                <w:rFonts w:ascii="微軟正黑體" w:eastAsia="微軟正黑體" w:hAnsi="微軟正黑體" w:hint="eastAsia"/>
+              </w:rPr>
+              <w:t>送達門市</w:t>
+            </w:r>
+            <w:r>
+              <w:rPr>
+                <w:rFonts w:ascii="微軟正黑體" w:eastAsia="微軟正黑體" w:hAnsi="微軟正黑體" w:hint="eastAsia"/>
+              </w:rPr>
+              <w:t>狀態</w:t>
+            </w:r>
+          </w:p>
+        </w:tc>
+        <w:tc>
+          <w:tcPr>
+            <w:tcW w:w="6553" w:type="dxa"/>
+          </w:tcPr>
+          <w:p>
+            <w:pPr>
+              <w:spacing w:line="0" w:lineRule="atLeast"/>
+              <w:rPr>
+                <w:rFonts w:ascii="微軟正黑體" w:eastAsia="微軟正黑體" w:hAnsi="微軟正黑體"/>
+              </w:rPr>
+            </w:pPr>
+            <w:r>
+              <w:rPr>
+                <w:rFonts w:ascii="微軟正黑體" w:eastAsia="微軟正黑體" w:hAnsi="微軟正黑體" w:hint="eastAsia"/>
+              </w:rPr>
+              <w:t>Shipped</w:t>
+            </w:r>
+          </w:p>
+        </w:tc>
+      </w:tr>
+      <w:tr>
+        <w:tc>
+          <w:tcPr>
+            <w:tcW w:w="1809" w:type="dxa"/>
+          </w:tcPr>
+          <w:p>
+            <w:pPr>
+              <w:spacing w:line="0" w:lineRule="atLeast"/>
+              <w:rPr>
+                <w:rFonts w:ascii="微軟正黑體" w:eastAsia="微軟正黑體" w:hAnsi="微軟正黑體"/>
+              </w:rPr>
+            </w:pPr>
+            <w:r>
+              <w:rPr>
+                <w:rFonts w:ascii="微軟正黑體" w:eastAsia="微軟正黑體" w:hAnsi="微軟正黑體" w:hint="eastAsia"/>
+              </w:rPr>
+              <w:t>訂單</w:t>
+            </w:r>
+            <w:r>
+              <w:rPr>
+                <w:rFonts w:ascii="微軟正黑體" w:eastAsia="微軟正黑體" w:hAnsi="微軟正黑體" w:hint="eastAsia"/>
+              </w:rPr>
+              <w:t>完成</w:t>
+            </w:r>
+            <w:r>
+              <w:rPr>
+                <w:rFonts w:ascii="微軟正黑體" w:eastAsia="微軟正黑體" w:hAnsi="微軟正黑體" w:hint="eastAsia"/>
+              </w:rPr>
+              <w:t>狀態</w:t>
+            </w:r>
+          </w:p>
+        </w:tc>
+        <w:tc>
+          <w:tcPr>
+            <w:tcW w:w="6553" w:type="dxa"/>
+          </w:tcPr>
+          <w:p>
+            <w:pPr>
+              <w:spacing w:line="0" w:lineRule="atLeast"/>
+              <w:rPr>
+                <w:rFonts w:ascii="微軟正黑體" w:eastAsia="微軟正黑體" w:hAnsi="微軟正黑體"/>
+              </w:rPr>
+            </w:pPr>
+            <w:r>
+              <w:rPr>
+                <w:rFonts w:ascii="微軟正黑體" w:eastAsia="微軟正黑體" w:hAnsi="微軟正黑體" w:hint="eastAsia"/>
+              </w:rPr>
+              <w:t>Complete</w:t>
+            </w:r>
+          </w:p>
+        </w:tc>
+      </w:tr>
+      <w:tr>
+        <w:tc>
+          <w:tcPr>
+            <w:tcW w:w="1809" w:type="dxa"/>
+          </w:tcPr>
+          <w:p>
+            <w:pPr>
+              <w:spacing w:line="0" w:lineRule="atLeast"/>
+              <w:rPr>
+                <w:rFonts w:ascii="微軟正黑體" w:eastAsia="微軟正黑體" w:hAnsi="微軟正黑體"/>
+              </w:rPr>
+            </w:pPr>
+            <w:r>
+              <w:rPr>
+                <w:rFonts w:ascii="微軟正黑體" w:eastAsia="微軟正黑體" w:hAnsi="微軟正黑體"/>
+              </w:rPr>
+              <w:t>狀態</w:t>
+            </w:r>
+          </w:p>
+        </w:tc>
+        <w:tc>
+          <w:tcPr>
+            <w:tcW w:w="6553" w:type="dxa"/>
+          </w:tcPr>
+          <w:p>
+            <w:pPr>
+              <w:spacing w:line="0" w:lineRule="atLeast"/>
+              <w:rPr>
+                <w:rFonts w:ascii="微軟正黑體" w:eastAsia="微軟正黑體" w:hAnsi="微軟正黑體"/>
+              </w:rPr>
+            </w:pPr>
+            <w:r>
+              <w:rPr>
+                <w:rFonts w:ascii="微軟正黑體" w:eastAsia="微軟正黑體" w:hAnsi="微軟正黑體" w:hint="eastAsia"/>
+              </w:rPr>
+              <w:t>Enabled</w:t>
+            </w:r>
+          </w:p>
+        </w:tc>
+      </w:tr>
+      <w:tr>
+        <w:tc>
+          <w:tcPr>
+            <w:tcW w:w="1809" w:type="dxa"/>
+          </w:tcPr>
+          <w:p>
+            <w:pPr>
+              <w:spacing w:line="0" w:lineRule="atLeast"/>
+              <w:rPr>
+                <w:rFonts w:ascii="微軟正黑體" w:eastAsia="微軟正黑體" w:hAnsi="微軟正黑體"/>
+              </w:rPr>
+            </w:pPr>
+            <w:r>
+              <w:rPr>
+                <w:rFonts w:ascii="微軟正黑體" w:eastAsia="微軟正黑體" w:hAnsi="微軟正黑體"/>
+              </w:rPr>
+              <w:t>排序</w:t>
+            </w:r>
+          </w:p>
+        </w:tc>
+        <w:tc>
+          <w:tcPr>
+            <w:tcW w:w="6553" w:type="dxa"/>
+          </w:tcPr>
+          <w:p>
+            <w:pPr>
+              <w:spacing w:line="0" w:lineRule="atLeast"/>
+              <w:rPr>
+                <w:rFonts w:ascii="微軟正黑體" w:eastAsia="微軟正黑體" w:hAnsi="微軟正黑體"/>
+              </w:rPr>
+            </w:pPr>
+            <w:r>
+              <w:rPr>
+                <w:rFonts w:ascii="微軟正黑體" w:eastAsia="微軟正黑體" w:hAnsi="微軟正黑體" w:hint="eastAsia"/>
+              </w:rPr>
+              <w:t>13</w:t>
+            </w:r>
+          </w:p>
+        </w:tc>
+      </w:tr>
+    </w:tbl>
+    <w:p>
+      <w:pPr>
+        <w:spacing w:line="0" w:lineRule="atLeast"/>
+        <w:rPr>
+          <w:rFonts w:ascii="微軟正黑體" w:eastAsia="微軟正黑體" w:hAnsi="微軟正黑體"/>
+        </w:rPr>
+      </w:pPr>
+    </w:p>
+    <w:p>
+      <w:pPr>
+        <w:widowControl/>
+        <w:rPr>
+          <w:rFonts w:ascii="微軟正黑體" w:eastAsia="微軟正黑體" w:hAnsi="微軟正黑體"/>
+          <w:b/>
+          <w:sz w:val="28"/>
+          <w:szCs w:val="28"/>
+        </w:rPr>
+      </w:pPr>
+      <w:r>
+        <w:rPr>
+          <w:rFonts w:ascii="微軟正黑體" w:eastAsia="微軟正黑體" w:hAnsi="微軟正黑體" w:hint="eastAsia"/>
+          <w:b/>
+          <w:sz w:val="28"/>
+          <w:szCs w:val="28"/>
+        </w:rPr>
+        <w:t>超商</w:t>
+      </w:r>
+      <w:r>
+        <w:rPr>
+          <w:rFonts w:ascii="微軟正黑體" w:eastAsia="微軟正黑體" w:hAnsi="微軟正黑體" w:hint="eastAsia"/>
+          <w:b/>
+          <w:sz w:val="28"/>
+          <w:szCs w:val="28"/>
+        </w:rPr>
+        <w:t>取貨</w:t>
+      </w:r>
+      <w:r>
+        <w:rPr>
+          <w:rFonts w:ascii="微軟正黑體" w:eastAsia="微軟正黑體" w:hAnsi="微軟正黑體" w:hint="eastAsia"/>
+          <w:b/>
+          <w:sz w:val="28"/>
+          <w:szCs w:val="28"/>
+        </w:rPr>
+        <w:t>（代碼</w:t>
+      </w:r>
+      <w:r>
+        <w:rPr>
+          <w:rFonts w:ascii="微軟正黑體" w:eastAsia="微軟正黑體" w:hAnsi="微軟正黑體" w:hint="eastAsia"/>
+          <w:b/>
+          <w:sz w:val="28"/>
+          <w:szCs w:val="28"/>
+        </w:rPr>
+        <w:t>繳費</w:t>
+      </w:r>
+      <w:r>
+        <w:rPr>
+          <w:rFonts w:ascii="微軟正黑體" w:eastAsia="微軟正黑體" w:hAnsi="微軟正黑體" w:hint="eastAsia"/>
+          <w:b/>
+          <w:sz w:val="28"/>
+          <w:szCs w:val="28"/>
+        </w:rPr>
+        <w:t>）</w:t>
+      </w:r>
+    </w:p>
+    <w:p>
+      <w:pPr>
+        <w:spacing w:line="0" w:lineRule="atLeast"/>
+        <w:rPr>
+          <w:rFonts w:ascii="微軟正黑體" w:eastAsia="微軟正黑體" w:hAnsi="微軟正黑體"/>
+        </w:rPr>
+      </w:pPr>
+      <w:r>
+        <w:rPr>
+          <w:rFonts w:ascii="微軟正黑體" w:eastAsia="微軟正黑體" w:hAnsi="微軟正黑體" w:hint="eastAsia"/>
+        </w:rPr>
+        <w:t>購物網站端設定</w:t>
+      </w:r>
+    </w:p>
+    <w:tbl>
+      <w:tblPr>
+        <w:tblStyle w:val="a3"/>
+        <w:tblW w:w="0" w:type="auto"/>
+        <w:tblLook w:val="04A0"/>
+      </w:tblPr>
+      <w:tblGrid>
+        <w:gridCol w:w="1809"/>
+        <w:gridCol w:w="6553"/>
+      </w:tblGrid>
+      <w:tr>
+        <w:tc>
+          <w:tcPr>
+            <w:tcW w:w="1809" w:type="dxa"/>
+          </w:tcPr>
+          <w:p>
+            <w:pPr>
+              <w:spacing w:line="0" w:lineRule="atLeast"/>
+              <w:rPr>
+                <w:rFonts w:ascii="微軟正黑體" w:eastAsia="微軟正黑體" w:hAnsi="微軟正黑體"/>
+              </w:rPr>
+            </w:pPr>
+            <w:r>
+              <w:rPr>
+                <w:rFonts w:ascii="微軟正黑體" w:eastAsia="微軟正黑體" w:hAnsi="微軟正黑體" w:hint="eastAsia"/>
+              </w:rPr>
+              <w:t>付款說明</w:t>
+            </w:r>
+          </w:p>
+        </w:tc>
+        <w:tc>
+          <w:tcPr>
+            <w:tcW w:w="6553" w:type="dxa"/>
+          </w:tcPr>
+          <w:p>
+            <w:pPr>
+              <w:spacing w:line="0" w:lineRule="atLeast"/>
+              <w:rPr>
+                <w:rFonts w:ascii="微軟正黑體" w:eastAsia="微軟正黑體" w:hAnsi="微軟正黑體"/>
+              </w:rPr>
+            </w:pPr>
+            <w:r>
+              <w:rPr>
+                <w:rFonts w:ascii="微軟正黑體" w:eastAsia="微軟正黑體" w:hAnsi="微軟正黑體"/>
+              </w:rPr>
+              <w:t>使用超商多媒體機列印繳費單</w:t>
+            </w:r>
+            <w:r>
+              <w:rPr>
+                <w:rFonts w:ascii="微軟正黑體" w:eastAsia="微軟正黑體" w:hAnsi="微軟正黑體"/>
+              </w:rPr>
+              <w:t>，付款後再出貨至指定超商門市</w:t>
+            </w:r>
+          </w:p>
+        </w:tc>
+      </w:tr>
+      <w:tr>
+        <w:tc>
+          <w:tcPr>
+            <w:tcW w:w="1809" w:type="dxa"/>
+          </w:tcPr>
+          <w:p>
+            <w:pPr>
+              <w:spacing w:line="0" w:lineRule="atLeast"/>
+              <w:rPr>
+                <w:rFonts w:ascii="微軟正黑體" w:eastAsia="微軟正黑體" w:hAnsi="微軟正黑體"/>
+              </w:rPr>
+            </w:pPr>
+            <w:r>
+              <w:rPr>
+                <w:rFonts w:ascii="微軟正黑體" w:eastAsia="微軟正黑體" w:hAnsi="微軟正黑體"/>
+              </w:rPr>
+              <w:t>測試模式</w:t>
+            </w:r>
+          </w:p>
+        </w:tc>
+        <w:tc>
+          <w:tcPr>
+            <w:tcW w:w="6553" w:type="dxa"/>
+          </w:tcPr>
+          <w:p>
+            <w:pPr>
+              <w:spacing w:line="0" w:lineRule="atLeast"/>
+              <w:rPr>
+                <w:rFonts w:ascii="微軟正黑體" w:eastAsia="微軟正黑體" w:hAnsi="微軟正黑體"/>
+              </w:rPr>
+            </w:pPr>
+            <w:r>
+              <w:rPr>
+                <w:rFonts w:ascii="微軟正黑體" w:eastAsia="微軟正黑體" w:hAnsi="微軟正黑體"/>
+              </w:rPr>
+              <w:t>請依照目前為測試階段（是）或正式環境（否）來選擇</w:t>
+            </w:r>
+          </w:p>
+        </w:tc>
+      </w:tr>
+      <w:tr>
+        <w:tc>
+          <w:tcPr>
+            <w:tcW w:w="1809" w:type="dxa"/>
+          </w:tcPr>
+          <w:p>
+            <w:pPr>
+              <w:spacing w:line="0" w:lineRule="atLeast"/>
+              <w:rPr>
+                <w:rFonts w:ascii="微軟正黑體" w:eastAsia="微軟正黑體" w:hAnsi="微軟正黑體"/>
+              </w:rPr>
+            </w:pPr>
+            <w:r>
+              <w:rPr>
+                <w:rFonts w:ascii="微軟正黑體" w:eastAsia="微軟正黑體" w:hAnsi="微軟正黑體"/>
+              </w:rPr>
+              <w:t>商家代號</w:t>
+            </w:r>
+          </w:p>
+        </w:tc>
+        <w:tc>
+          <w:tcPr>
+            <w:tcW w:w="6553" w:type="dxa"/>
+          </w:tcPr>
+          <w:p>
+            <w:pPr>
+              <w:spacing w:line="0" w:lineRule="atLeast"/>
+              <w:rPr>
+                <w:rFonts w:ascii="微軟正黑體" w:eastAsia="微軟正黑體" w:hAnsi="微軟正黑體"/>
+              </w:rPr>
+            </w:pPr>
+            <w:r>
+              <w:rPr>
+                <w:rFonts w:ascii="微軟正黑體" w:eastAsia="微軟正黑體" w:hAnsi="微軟正黑體"/>
+              </w:rPr>
+              <w:t>請填入</w:t>
+            </w:r>
+            <w:r>
+              <w:rPr>
+                <w:rFonts w:ascii="微軟正黑體" w:eastAsia="微軟正黑體" w:hAnsi="微軟正黑體"/>
+              </w:rPr>
+              <w:t>「</w:t>
+            </w:r>
+            <w:proofErr w:type="spellStart"/>
+            <w:r>
+              <w:rPr>
+                <w:rFonts w:ascii="微軟正黑體" w:eastAsia="微軟正黑體" w:hAnsi="微軟正黑體" w:hint="eastAsia"/>
+              </w:rPr>
+              <w:t>PayCode</w:t>
+            </w:r>
+            <w:proofErr w:type="spellEnd"/>
+            <w:r>
+              <w:rPr>
+                <w:rFonts w:ascii="微軟正黑體" w:eastAsia="微軟正黑體" w:hAnsi="微軟正黑體" w:hint="eastAsia"/>
+              </w:rPr>
+              <w:t>商家代號」，可由</w:t>
+            </w:r>
+            <w:r>
+              <w:rPr>
+                <w:rFonts w:ascii="微軟正黑體" w:eastAsia="微軟正黑體" w:hAnsi="微軟正黑體"/>
+              </w:rPr>
+              <w:t>您收到的開通服務通知信，或登入紅陽商家專區查詢</w:t>
+            </w:r>
+          </w:p>
+        </w:tc>
+      </w:tr>
+      <w:tr>
+        <w:tc>
+          <w:tcPr>
+            <w:tcW w:w="1809" w:type="dxa"/>
+          </w:tcPr>
+          <w:p>
+            <w:pPr>
+              <w:spacing w:line="0" w:lineRule="atLeast"/>
+              <w:rPr>
+                <w:rFonts w:ascii="微軟正黑體" w:eastAsia="微軟正黑體" w:hAnsi="微軟正黑體"/>
+              </w:rPr>
+            </w:pPr>
+            <w:r>
+              <w:rPr>
+                <w:rFonts w:ascii="微軟正黑體" w:eastAsia="微軟正黑體" w:hAnsi="微軟正黑體"/>
+              </w:rPr>
+              <w:t>交易密碼</w:t>
+            </w:r>
+          </w:p>
+        </w:tc>
+        <w:tc>
+          <w:tcPr>
+            <w:tcW w:w="6553" w:type="dxa"/>
+          </w:tcPr>
+          <w:p>
+            <w:pPr>
+              <w:spacing w:line="0" w:lineRule="atLeast"/>
+              <w:rPr>
+                <w:rFonts w:ascii="微軟正黑體" w:eastAsia="微軟正黑體" w:hAnsi="微軟正黑體"/>
+              </w:rPr>
+            </w:pPr>
+            <w:r>
+              <w:rPr>
+                <w:rFonts w:ascii="微軟正黑體" w:eastAsia="微軟正黑體" w:hAnsi="微軟正黑體"/>
+              </w:rPr>
+              <w:t>請登入紅陽商家專區中設定，此密碼非登入密碼或管理密碼</w:t>
+            </w:r>
+          </w:p>
+        </w:tc>
+      </w:tr>
+      <w:tr>
+        <w:tc>
+          <w:tcPr>
+            <w:tcW w:w="1809" w:type="dxa"/>
+          </w:tcPr>
+          <w:p>
+            <w:pPr>
+              <w:spacing w:line="0" w:lineRule="atLeast"/>
+              <w:rPr>
+                <w:rFonts w:ascii="微軟正黑體" w:eastAsia="微軟正黑體" w:hAnsi="微軟正黑體"/>
+              </w:rPr>
+            </w:pPr>
+            <w:r>
+              <w:rPr>
+                <w:rFonts w:ascii="微軟正黑體" w:eastAsia="微軟正黑體" w:hAnsi="微軟正黑體" w:hint="eastAsia"/>
+              </w:rPr>
+              <w:t>繳費期限天數</w:t>
+            </w:r>
+          </w:p>
+        </w:tc>
+        <w:tc>
+          <w:tcPr>
+            <w:tcW w:w="6553" w:type="dxa"/>
+          </w:tcPr>
+          <w:p>
+            <w:pPr>
+              <w:spacing w:line="0" w:lineRule="atLeast"/>
+              <w:rPr>
+                <w:rFonts w:ascii="微軟正黑體" w:eastAsia="微軟正黑體" w:hAnsi="微軟正黑體"/>
+              </w:rPr>
+            </w:pPr>
+            <w:r>
+              <w:rPr>
+                <w:rFonts w:ascii="微軟正黑體" w:eastAsia="微軟正黑體" w:hAnsi="微軟正黑體"/>
+              </w:rPr>
+              <w:t>建議設定短天數，例如7或14天，促使消費者早日付款</w:t>
+            </w:r>
+          </w:p>
+        </w:tc>
+      </w:tr>
+      <w:tr>
+        <w:tc>
+          <w:tcPr>
+            <w:tcW w:w="1809" w:type="dxa"/>
+          </w:tcPr>
+          <w:p>
+            <w:pPr>
+              <w:spacing w:line="0" w:lineRule="atLeast"/>
+              <w:rPr>
+                <w:rFonts w:ascii="微軟正黑體" w:eastAsia="微軟正黑體" w:hAnsi="微軟正黑體"/>
+              </w:rPr>
+            </w:pPr>
+            <w:r>
+              <w:rPr>
+                <w:rFonts w:ascii="微軟正黑體" w:eastAsia="微軟正黑體" w:hAnsi="微軟正黑體" w:hint="eastAsia"/>
+              </w:rPr>
+              <w:t>訂單初始狀態</w:t>
+            </w:r>
+          </w:p>
+        </w:tc>
+        <w:tc>
+          <w:tcPr>
+            <w:tcW w:w="6553" w:type="dxa"/>
+          </w:tcPr>
+          <w:p>
+            <w:pPr>
+              <w:spacing w:line="0" w:lineRule="atLeast"/>
+              <w:rPr>
+                <w:rFonts w:ascii="微軟正黑體" w:eastAsia="微軟正黑體" w:hAnsi="微軟正黑體"/>
+              </w:rPr>
+            </w:pPr>
+            <w:r>
+              <w:rPr>
+                <w:rFonts w:ascii="微軟正黑體" w:eastAsia="微軟正黑體" w:hAnsi="微軟正黑體" w:hint="eastAsia"/>
+              </w:rPr>
+              <w:t>Pending</w:t>
+            </w:r>
+          </w:p>
+        </w:tc>
+      </w:tr>
+      <w:tr>
+        <w:tc>
+          <w:tcPr>
+            <w:tcW w:w="1809" w:type="dxa"/>
+          </w:tcPr>
+          <w:p>
+            <w:pPr>
+              <w:spacing w:line="0" w:lineRule="atLeast"/>
+              <w:rPr>
+                <w:rFonts w:ascii="微軟正黑體" w:eastAsia="微軟正黑體" w:hAnsi="微軟正黑體"/>
+              </w:rPr>
+            </w:pPr>
+            <w:r>
+              <w:rPr>
+                <w:rFonts w:ascii="微軟正黑體" w:eastAsia="微軟正黑體" w:hAnsi="微軟正黑體" w:hint="eastAsia"/>
+              </w:rPr>
+              <w:t>訂單完成付款狀態</w:t>
+            </w:r>
+          </w:p>
+        </w:tc>
+        <w:tc>
+          <w:tcPr>
+            <w:tcW w:w="6553" w:type="dxa"/>
+          </w:tcPr>
+          <w:p>
+            <w:pPr>
+              <w:spacing w:line="0" w:lineRule="atLeast"/>
+              <w:rPr>
+                <w:rFonts w:ascii="微軟正黑體" w:eastAsia="微軟正黑體" w:hAnsi="微軟正黑體"/>
+              </w:rPr>
+            </w:pPr>
+            <w:r>
+              <w:rPr>
+                <w:rFonts w:ascii="微軟正黑體" w:eastAsia="微軟正黑體" w:hAnsi="微軟正黑體" w:hint="eastAsia"/>
+              </w:rPr>
+              <w:t>Processing</w:t>
+            </w:r>
+          </w:p>
+        </w:tc>
+      </w:tr>
+      <w:tr>
+        <w:tc>
+          <w:tcPr>
+            <w:tcW w:w="1809" w:type="dxa"/>
+          </w:tcPr>
+          <w:p>
+            <w:pPr>
+              <w:spacing w:line="0" w:lineRule="atLeast"/>
+              <w:rPr>
+                <w:rFonts w:ascii="微軟正黑體" w:eastAsia="微軟正黑體" w:hAnsi="微軟正黑體"/>
+              </w:rPr>
+            </w:pPr>
+            <w:r>
+              <w:rPr>
+                <w:rFonts w:ascii="微軟正黑體" w:eastAsia="微軟正黑體" w:hAnsi="微軟正黑體" w:hint="eastAsia"/>
+              </w:rPr>
+              <w:lastRenderedPageBreak/>
+              <w:t>訂單</w:t>
+            </w:r>
+            <w:r>
+              <w:rPr>
+                <w:rFonts w:ascii="微軟正黑體" w:eastAsia="微軟正黑體" w:hAnsi="微軟正黑體" w:hint="eastAsia"/>
+              </w:rPr>
+              <w:t>送達門市</w:t>
+            </w:r>
+            <w:r>
+              <w:rPr>
+                <w:rFonts w:ascii="微軟正黑體" w:eastAsia="微軟正黑體" w:hAnsi="微軟正黑體" w:hint="eastAsia"/>
+              </w:rPr>
+              <w:t>狀態</w:t>
+            </w:r>
+          </w:p>
+        </w:tc>
+        <w:tc>
+          <w:tcPr>
+            <w:tcW w:w="6553" w:type="dxa"/>
+          </w:tcPr>
+          <w:p>
+            <w:pPr>
+              <w:spacing w:line="0" w:lineRule="atLeast"/>
+              <w:rPr>
+                <w:rFonts w:ascii="微軟正黑體" w:eastAsia="微軟正黑體" w:hAnsi="微軟正黑體"/>
+              </w:rPr>
+            </w:pPr>
+            <w:r>
+              <w:rPr>
+                <w:rFonts w:ascii="微軟正黑體" w:eastAsia="微軟正黑體" w:hAnsi="微軟正黑體" w:hint="eastAsia"/>
+              </w:rPr>
+              <w:t>Shipped</w:t>
+            </w:r>
+          </w:p>
+        </w:tc>
+      </w:tr>
+      <w:tr>
+        <w:tc>
+          <w:tcPr>
+            <w:tcW w:w="1809" w:type="dxa"/>
+          </w:tcPr>
+          <w:p>
+            <w:pPr>
+              <w:spacing w:line="0" w:lineRule="atLeast"/>
+              <w:rPr>
+                <w:rFonts w:ascii="微軟正黑體" w:eastAsia="微軟正黑體" w:hAnsi="微軟正黑體"/>
+              </w:rPr>
+            </w:pPr>
+            <w:r>
+              <w:rPr>
+                <w:rFonts w:ascii="微軟正黑體" w:eastAsia="微軟正黑體" w:hAnsi="微軟正黑體" w:hint="eastAsia"/>
+              </w:rPr>
+              <w:t>訂單</w:t>
+            </w:r>
+            <w:r>
+              <w:rPr>
+                <w:rFonts w:ascii="微軟正黑體" w:eastAsia="微軟正黑體" w:hAnsi="微軟正黑體" w:hint="eastAsia"/>
+              </w:rPr>
+              <w:t>完成</w:t>
+            </w:r>
+            <w:r>
+              <w:rPr>
+                <w:rFonts w:ascii="微軟正黑體" w:eastAsia="微軟正黑體" w:hAnsi="微軟正黑體" w:hint="eastAsia"/>
+              </w:rPr>
+              <w:t>狀態</w:t>
+            </w:r>
+          </w:p>
+        </w:tc>
+        <w:tc>
+          <w:tcPr>
+            <w:tcW w:w="6553" w:type="dxa"/>
+          </w:tcPr>
+          <w:p>
+            <w:pPr>
+              <w:spacing w:line="0" w:lineRule="atLeast"/>
+              <w:rPr>
+                <w:rFonts w:ascii="微軟正黑體" w:eastAsia="微軟正黑體" w:hAnsi="微軟正黑體"/>
+              </w:rPr>
+            </w:pPr>
+            <w:r>
+              <w:rPr>
+                <w:rFonts w:ascii="微軟正黑體" w:eastAsia="微軟正黑體" w:hAnsi="微軟正黑體" w:hint="eastAsia"/>
+              </w:rPr>
+              <w:t>Complete</w:t>
+            </w:r>
+          </w:p>
+        </w:tc>
+      </w:tr>
+      <w:tr>
+        <w:tc>
+          <w:tcPr>
+            <w:tcW w:w="1809" w:type="dxa"/>
+          </w:tcPr>
+          <w:p>
+            <w:pPr>
+              <w:spacing w:line="0" w:lineRule="atLeast"/>
+              <w:rPr>
+                <w:rFonts w:ascii="微軟正黑體" w:eastAsia="微軟正黑體" w:hAnsi="微軟正黑體"/>
+              </w:rPr>
+            </w:pPr>
+            <w:r>
+              <w:rPr>
+                <w:rFonts w:ascii="微軟正黑體" w:eastAsia="微軟正黑體" w:hAnsi="微軟正黑體"/>
+              </w:rPr>
+              <w:t>狀態</w:t>
+            </w:r>
+          </w:p>
+        </w:tc>
+        <w:tc>
+          <w:tcPr>
+            <w:tcW w:w="6553" w:type="dxa"/>
+          </w:tcPr>
+          <w:p>
+            <w:pPr>
+              <w:spacing w:line="0" w:lineRule="atLeast"/>
+              <w:rPr>
+                <w:rFonts w:ascii="微軟正黑體" w:eastAsia="微軟正黑體" w:hAnsi="微軟正黑體"/>
+              </w:rPr>
+            </w:pPr>
+            <w:r>
+              <w:rPr>
+                <w:rFonts w:ascii="微軟正黑體" w:eastAsia="微軟正黑體" w:hAnsi="微軟正黑體" w:hint="eastAsia"/>
+              </w:rPr>
+              <w:t>Enabled</w:t>
+            </w:r>
+          </w:p>
+        </w:tc>
+      </w:tr>
+      <w:tr>
+        <w:tc>
+          <w:tcPr>
+            <w:tcW w:w="1809" w:type="dxa"/>
+          </w:tcPr>
+          <w:p>
+            <w:pPr>
+              <w:spacing w:line="0" w:lineRule="atLeast"/>
+              <w:rPr>
+                <w:rFonts w:ascii="微軟正黑體" w:eastAsia="微軟正黑體" w:hAnsi="微軟正黑體"/>
+              </w:rPr>
+            </w:pPr>
+            <w:r>
+              <w:rPr>
+                <w:rFonts w:ascii="微軟正黑體" w:eastAsia="微軟正黑體" w:hAnsi="微軟正黑體"/>
+              </w:rPr>
+              <w:t>排序</w:t>
+            </w:r>
+          </w:p>
+        </w:tc>
+        <w:tc>
+          <w:tcPr>
+            <w:tcW w:w="6553" w:type="dxa"/>
+          </w:tcPr>
+          <w:p>
+            <w:pPr>
+              <w:spacing w:line="0" w:lineRule="atLeast"/>
+              <w:rPr>
+                <w:rFonts w:ascii="微軟正黑體" w:eastAsia="微軟正黑體" w:hAnsi="微軟正黑體"/>
+              </w:rPr>
+            </w:pPr>
+            <w:r>
+              <w:rPr>
+                <w:rFonts w:ascii="微軟正黑體" w:eastAsia="微軟正黑體" w:hAnsi="微軟正黑體" w:hint="eastAsia"/>
+              </w:rPr>
+              <w:t>14</w:t>
+            </w:r>
+          </w:p>
+        </w:tc>
+      </w:tr>
+    </w:tbl>
+    <w:p>
+      <w:pPr>
+        <w:spacing w:line="0" w:lineRule="atLeast"/>
+        <w:rPr>
+          <w:rFonts w:ascii="微軟正黑體" w:eastAsia="微軟正黑體" w:hAnsi="微軟正黑體"/>
+        </w:rPr>
+      </w:pPr>
+    </w:p>
+    <w:p>
+      <w:pPr>
+        <w:spacing w:line="0" w:lineRule="atLeast"/>
+        <w:rPr>
+          <w:rFonts w:ascii="微軟正黑體" w:eastAsia="微軟正黑體" w:hAnsi="微軟正黑體"/>
+          <w:b/>
+          <w:sz w:val="28"/>
+          <w:szCs w:val="28"/>
+        </w:rPr>
+      </w:pPr>
+      <w:r>
+        <w:rPr>
+          <w:rFonts w:ascii="微軟正黑體" w:eastAsia="微軟正黑體" w:hAnsi="微軟正黑體" w:hint="eastAsia"/>
+          <w:b/>
+          <w:sz w:val="28"/>
+          <w:szCs w:val="28"/>
+        </w:rPr>
+        <w:t>銀聯卡</w:t>
+      </w:r>
+    </w:p>
+    <w:p>
+      <w:pPr>
+        <w:spacing w:line="0" w:lineRule="atLeast"/>
+        <w:rPr>
+          <w:rFonts w:ascii="微軟正黑體" w:eastAsia="微軟正黑體" w:hAnsi="微軟正黑體"/>
+        </w:rPr>
+      </w:pPr>
+      <w:proofErr w:type="spellStart"/>
+      <w:r>
+        <w:rPr>
+          <w:rFonts w:ascii="微軟正黑體" w:eastAsia="微軟正黑體" w:hAnsi="微軟正黑體" w:hint="eastAsia"/>
+        </w:rPr>
+        <w:t>OpenCart</w:t>
+      </w:r>
+      <w:proofErr w:type="spellEnd"/>
+      <w:r>
+        <w:rPr>
+          <w:rFonts w:ascii="微軟正黑體" w:eastAsia="微軟正黑體" w:hAnsi="微軟正黑體" w:hint="eastAsia"/>
+        </w:rPr>
+        <w:t>/</w:t>
+      </w:r>
+      <w:proofErr w:type="spellStart"/>
+      <w:r>
+        <w:rPr>
+          <w:rFonts w:ascii="微軟正黑體" w:eastAsia="微軟正黑體" w:hAnsi="微軟正黑體" w:hint="eastAsia"/>
+        </w:rPr>
+        <w:t>AceShop</w:t>
+      </w:r>
+      <w:proofErr w:type="spellEnd"/>
+      <w:r>
+        <w:rPr>
+          <w:rFonts w:ascii="微軟正黑體" w:eastAsia="微軟正黑體" w:hAnsi="微軟正黑體" w:hint="eastAsia"/>
+        </w:rPr>
+        <w:t>購物網站端設定</w:t>
+      </w:r>
+    </w:p>
+    <w:tbl>
+      <w:tblPr>
+        <w:tblStyle w:val="a3"/>
+        <w:tblW w:w="0" w:type="auto"/>
+        <w:tblLook w:val="04A0"/>
+      </w:tblPr>
+      <w:tblGrid>
+        <w:gridCol w:w="1809"/>
+        <w:gridCol w:w="6553"/>
+      </w:tblGrid>
+      <w:tr>
+        <w:tc>
+          <w:tcPr>
+            <w:tcW w:w="1809" w:type="dxa"/>
+          </w:tcPr>
+          <w:p>
+            <w:pPr>
+              <w:spacing w:line="0" w:lineRule="atLeast"/>
+              <w:rPr>
+                <w:rFonts w:ascii="微軟正黑體" w:eastAsia="微軟正黑體" w:hAnsi="微軟正黑體"/>
+              </w:rPr>
+            </w:pPr>
+            <w:r>
+              <w:rPr>
+                <w:rFonts w:ascii="微軟正黑體" w:eastAsia="微軟正黑體" w:hAnsi="微軟正黑體" w:hint="eastAsia"/>
+              </w:rPr>
+              <w:t>付款說明</w:t>
+            </w:r>
+          </w:p>
+        </w:tc>
+        <w:tc>
+          <w:tcPr>
+            <w:tcW w:w="6553" w:type="dxa"/>
+          </w:tcPr>
+          <w:p>
+            <w:pPr>
+              <w:spacing w:line="0" w:lineRule="atLeast"/>
+              <w:rPr>
+                <w:rFonts w:ascii="微軟正黑體" w:eastAsia="微軟正黑體" w:hAnsi="微軟正黑體"/>
+              </w:rPr>
+            </w:pPr>
+            <w:r>
+              <w:rPr>
                 <w:rFonts w:ascii="微軟正黑體" w:eastAsia="微軟正黑體" w:hAnsi="微軟正黑體"/>
               </w:rPr>
               <w:t>（可不填寫）</w:t>
@@ -7221,7 +8446,13 @@
               <w:rPr>
                 <w:rFonts w:ascii="微軟正黑體" w:eastAsia="微軟正黑體" w:hAnsi="微軟正黑體" w:hint="eastAsia"/>
               </w:rPr>
-              <w:t>13</w:t>
+              <w:t>1</w:t>
+            </w:r>
+            <w:r>
+              <w:rPr>
+                <w:rFonts w:ascii="微軟正黑體" w:eastAsia="微軟正黑體" w:hAnsi="微軟正黑體" w:hint="eastAsia"/>
+              </w:rPr>
+              <w:t>5</w:t>
             </w:r>
           </w:p>
         </w:tc>
@@ -7834,20 +9065,56 @@
               <w:rPr>
                 <w:rFonts w:ascii="微軟正黑體" w:eastAsia="微軟正黑體" w:hAnsi="微軟正黑體" w:hint="eastAsia"/>
               </w:rPr>
-              <w:t>24Payment（超商繳費單付款</w:t>
-            </w:r>
-            <w:r>
-              <w:rPr>
-                <w:rFonts w:ascii="微軟正黑體" w:eastAsia="微軟正黑體" w:hAnsi="微軟正黑體" w:hint="eastAsia"/>
-              </w:rPr>
-              <w:t>交易</w:t>
-            </w:r>
+              <w:t>24Payment</w:t>
+            </w:r>
+            <w:proofErr w:type="gramStart"/>
+            <w:r>
+              <w:rPr>
+                <w:rFonts w:ascii="微軟正黑體" w:eastAsia="微軟正黑體" w:hAnsi="微軟正黑體" w:hint="eastAsia"/>
+              </w:rPr>
+              <w:t>（</w:t>
+            </w:r>
+            <w:proofErr w:type="gramEnd"/>
+            <w:r>
+              <w:rPr>
+                <w:rFonts w:ascii="微軟正黑體" w:eastAsia="微軟正黑體" w:hAnsi="微軟正黑體" w:hint="eastAsia"/>
+              </w:rPr>
+              <w:t>超商繳費單付款</w:t>
+            </w:r>
+            <w:r>
+              <w:rPr>
+                <w:rFonts w:ascii="微軟正黑體" w:eastAsia="微軟正黑體" w:hAnsi="微軟正黑體" w:hint="eastAsia"/>
+              </w:rPr>
+              <w:t>、超商取貨</w:t>
+            </w:r>
+            <w:proofErr w:type="gramStart"/>
+            <w:r>
+              <w:rPr>
+                <w:rFonts w:ascii="微軟正黑體" w:eastAsia="微軟正黑體" w:hAnsi="微軟正黑體" w:hint="eastAsia"/>
+              </w:rPr>
+              <w:t>（</w:t>
+            </w:r>
+            <w:proofErr w:type="gramEnd"/>
+            <w:r>
+              <w:rPr>
+                <w:rFonts w:ascii="微軟正黑體" w:eastAsia="微軟正黑體" w:hAnsi="微軟正黑體" w:hint="eastAsia"/>
+              </w:rPr>
+              <w:t>繳費單付款</w:t>
+            </w:r>
+            <w:proofErr w:type="gramStart"/>
             <w:r>
               <w:rPr>
                 <w:rFonts w:ascii="微軟正黑體" w:eastAsia="微軟正黑體" w:hAnsi="微軟正黑體" w:hint="eastAsia"/>
               </w:rPr>
               <w:t>）</w:t>
             </w:r>
+            <w:r>
+              <w:rPr>
+                <w:rFonts w:ascii="微軟正黑體" w:eastAsia="微軟正黑體" w:hAnsi="微軟正黑體" w:hint="eastAsia"/>
+              </w:rPr>
+              <w:t>）</w:t>
+            </w:r>
+            <w:proofErr w:type="gramEnd"/>
           </w:p>
           <w:p>
             <w:pPr>
@@ -8089,9 +9356,9 @@
             </w:r>
             <w:r>
               <w:rPr>
-                <w:rFonts w:ascii="微軟正黑體" w:eastAsia="微軟正黑體" w:hAnsi="微軟正黑體" w:hint="eastAsia"/>
-              </w:rPr>
-              <w:t>交易</w:t>
+                <w:rFonts w:ascii="微軟正黑體" w:eastAsia="微軟正黑體" w:hAnsi="微軟正黑體"/>
+              </w:rPr>
+              <w:t>、超商取貨（代碼繳費）</w:t>
             </w:r>
             <w:r>
               <w:rPr>
@@ -8347,19 +9614,7 @@
               <w:rPr>
                 <w:rFonts w:ascii="微軟正黑體" w:eastAsia="微軟正黑體" w:hAnsi="微軟正黑體"/>
               </w:rPr>
-              <w:t>交貨便（超商取貨付款</w:t>
-            </w:r>
-            <w:r>
-              <w:rPr>
-                <w:rFonts w:ascii="微軟正黑體" w:eastAsia="微軟正黑體" w:hAnsi="微軟正黑體" w:hint="eastAsia"/>
-              </w:rPr>
-              <w:t>交易</w:t>
-            </w:r>
-            <w:r>
-              <w:rPr>
-                <w:rFonts w:ascii="微軟正黑體" w:eastAsia="微軟正黑體" w:hAnsi="微軟正黑體"/>
-              </w:rPr>
-              <w:t>）</w:t>
+              <w:t>交貨便（超商取貨付款）</w:t>
             </w:r>
           </w:p>
           <w:p>
@@ -8641,7 +9896,7 @@
               <w:noProof/>
               <w:lang w:val="zh-TW"/>
             </w:rPr>
-            <w:t>5</w:t>
+            <w:t>14</w:t>
           </w:r>
         </w:fldSimple>
       </w:p>
@@ -9384,7 +10639,7 @@
 </file>
 
 <file path=customXml/itemProps1.xml><?xml version="1.0" encoding="utf-8"?>
-<ds:datastoreItem xmlns:ds="http://schemas.openxmlformats.org/officeDocument/2006/customXml" ds:itemID="{79A283C0-301F-48C9-BC86-01C453F54F8C}">
+<ds:datastoreItem xmlns:ds="http://schemas.openxmlformats.org/officeDocument/2006/customXml" ds:itemID="{CE8C5E28-CCCF-43B9-AAD8-2B2AA2800B4C}">
   <ds:schemaRefs>
     <ds:schemaRef ds:uri="http://schemas.openxmlformats.org/officeDocument/2006/bibliography"/>
   </ds:schemaRefs>
